--- a/wrg/UML案例001.docx
+++ b/wrg/UML案例001.docx
@@ -56,21 +56,7 @@
         <w:rPr>
           <w:rFonts w:hint="eastAsia"/>
         </w:rPr>
-        <w:t>信息</w:t>
-      </w:r>
-      <w:proofErr w:type="gramStart"/>
-      <w:r>
-        <w:rPr>
-          <w:rFonts w:hint="eastAsia"/>
-        </w:rPr>
-        <w:t>的类间泛化</w:t>
-      </w:r>
-      <w:proofErr w:type="gramEnd"/>
-      <w:r>
-        <w:rPr>
-          <w:rFonts w:hint="eastAsia"/>
-        </w:rPr>
-        <w:t>关系</w:t>
+        <w:t>信息的类间泛化关系</w:t>
       </w:r>
       <w:r>
         <w:rPr>
@@ -151,11 +137,6 @@
       </w:r>
     </w:p>
     <w:p>
-      <w:pPr>
-        <w:rPr>
-          <w:rFonts w:hint="eastAsia"/>
-        </w:rPr>
-      </w:pPr>
       <w:r>
         <w:tab/>
       </w:r>
@@ -166,15 +147,7 @@
         <w:t>泛化</w:t>
       </w:r>
       <w:r>
-        <w:t>关系是一个类（称为子类、子接口）继承另外的一个类（称为父类、父接口）的功能，并可以增加它自己的新功能的能力，继承是类与</w:t>
-      </w:r>
-      <w:proofErr w:type="gramStart"/>
-      <w:r>
-        <w:t>类或者</w:t>
-      </w:r>
-      <w:proofErr w:type="gramEnd"/>
-      <w:r>
-        <w:t>接口与接口之间最常见的关系</w:t>
+        <w:t>关系是一个类（称为子类、子接口）继承另外的一个类（称为父类、父接口）的功能，并可以增加它自己的新功能的能力，继承是类与类或者接口与接口之间最常见的关系</w:t>
       </w:r>
       <w:r>
         <w:rPr>
@@ -245,27 +218,13 @@
         <w:rPr>
           <w:rFonts w:hint="eastAsia"/>
         </w:rPr>
-        <w:t>该案例所属系统为账户信</w:t>
-      </w:r>
-      <w:bookmarkStart w:id="0" w:name="_GoBack"/>
-      <w:bookmarkEnd w:id="0"/>
-      <w:r>
-        <w:rPr>
-          <w:rFonts w:hint="eastAsia"/>
-        </w:rPr>
-        <w:t>息管理系统。</w:t>
-      </w:r>
-      <w:r>
-        <w:rPr>
-          <w:rFonts w:hint="eastAsia"/>
-        </w:rPr>
-        <w:t>该</w:t>
-      </w:r>
-      <w:r>
-        <w:rPr>
-          <w:rFonts w:hint="eastAsia"/>
-        </w:rPr>
-        <w:t>系统为一个</w:t>
+        <w:t>该案例所属系统为账户信息管理系统。</w:t>
+      </w:r>
+      <w:r>
+        <w:rPr>
+          <w:rFonts w:hint="eastAsia"/>
+        </w:rPr>
+        <w:t>该系统为一个</w:t>
       </w:r>
       <w:r>
         <w:t>B/S结构的用户</w:t>
@@ -277,15 +236,7 @@
         <w:t>账户信息</w:t>
       </w:r>
       <w:r>
-        <w:t>管理系统，具体包括：用户</w:t>
-      </w:r>
-      <w:proofErr w:type="gramStart"/>
-      <w:r>
-        <w:t>自服务</w:t>
-      </w:r>
-      <w:proofErr w:type="gramEnd"/>
-      <w:r>
-        <w:t>管理</w:t>
+        <w:t>管理系统，具体包括：用户自服务管理</w:t>
       </w:r>
       <w:r>
         <w:rPr>
@@ -303,19 +254,40 @@
         <w:t>。</w:t>
       </w:r>
       <w:r>
-        <w:t> </w:t>
+        <w:t> 用户自服务管理包括登陆验证（即用户输入正确的用户名和密码后方可登陆系统），个人信息修改（其中不同的用户拥有的修改权限不一样）；后台信息管理功能包括对用户</w:t>
+      </w:r>
+      <w:r>
+        <w:rPr>
+          <w:rFonts w:hint="eastAsia"/>
+        </w:rPr>
+        <w:t>账户</w:t>
+      </w:r>
+      <w:r>
+        <w:t>信息的</w:t>
+      </w:r>
+      <w:r>
+        <w:rPr>
+          <w:rFonts w:hint="eastAsia"/>
+        </w:rPr>
+        <w:t>增删改查操作</w:t>
+      </w:r>
+      <w:r>
+        <w:t>并提供对指定信息的查询或模糊查询以及系统的相关维护。 </w:t>
+      </w:r>
+    </w:p>
+    <w:p>
+      <w:pPr>
+        <w:ind w:firstLine="420"/>
+      </w:pPr>
+      <w:r>
+        <w:rPr>
+          <w:rFonts w:hint="eastAsia"/>
+        </w:rPr>
+        <w:t>其中，</w:t>
       </w:r>
       <w:r>
         <w:t>用户</w:t>
       </w:r>
-      <w:proofErr w:type="gramStart"/>
-      <w:r>
-        <w:t>自服务</w:t>
-      </w:r>
-      <w:proofErr w:type="gramEnd"/>
-      <w:r>
-        <w:t>管理包括登陆验证（即用户输入正确的用户名和密码后方可登陆系统），个人信息修改（其中不同的用户拥有的修改权限不一样）；后台信息管理功能包括对用户</w:t>
-      </w:r>
       <w:r>
         <w:rPr>
           <w:rFonts w:hint="eastAsia"/>
@@ -323,82 +295,33 @@
         <w:t>账户</w:t>
       </w:r>
       <w:r>
-        <w:t>信息的</w:t>
-      </w:r>
-      <w:r>
-        <w:rPr>
-          <w:rFonts w:hint="eastAsia"/>
-        </w:rPr>
-        <w:t>增删</w:t>
-      </w:r>
-      <w:proofErr w:type="gramStart"/>
-      <w:r>
-        <w:rPr>
-          <w:rFonts w:hint="eastAsia"/>
-        </w:rPr>
-        <w:t>改查操作</w:t>
-      </w:r>
-      <w:proofErr w:type="gramEnd"/>
-      <w:r>
-        <w:t>并提供对指定信息的查询或模糊查询以及系统的相关维护。 </w:t>
+        <w:t>的信息包括：用户头像，用户ID（即员工的编号），</w:t>
+      </w:r>
+      <w:r>
+        <w:rPr>
+          <w:rFonts w:hint="eastAsia"/>
+        </w:rPr>
+        <w:t>用户</w:t>
+      </w:r>
+      <w:r>
+        <w:t>姓名，身份证号，户籍所在地（包括省市，若户籍在国外则记录国家名称），出生日期，个人电话，住址</w:t>
+      </w:r>
+      <w:r>
+        <w:rPr>
+          <w:rFonts w:hint="eastAsia"/>
+        </w:rPr>
+        <w:t>，账户类型，账户编号，账户余额。其中，若为信用卡账户，还包括</w:t>
+      </w:r>
+      <w:r>
+        <w:rPr>
+          <w:rFonts w:hint="eastAsia"/>
+        </w:rPr>
+        <w:t>欠款金额，还款日期等信息。</w:t>
       </w:r>
     </w:p>
     <w:p>
       <w:pPr>
         <w:ind w:firstLine="420"/>
-        <w:rPr>
-          <w:rFonts w:hint="eastAsia"/>
-        </w:rPr>
-      </w:pPr>
-      <w:r>
-        <w:rPr>
-          <w:rFonts w:hint="eastAsia"/>
-        </w:rPr>
-        <w:t>其中，</w:t>
-      </w:r>
-      <w:r>
-        <w:t>用户</w:t>
-      </w:r>
-      <w:r>
-        <w:rPr>
-          <w:rFonts w:hint="eastAsia"/>
-        </w:rPr>
-        <w:t>账户</w:t>
-      </w:r>
-      <w:r>
-        <w:t>的信息包括：用户头像，用户ID（即员工的编号），</w:t>
-      </w:r>
-      <w:r>
-        <w:rPr>
-          <w:rFonts w:hint="eastAsia"/>
-        </w:rPr>
-        <w:t>用户</w:t>
-      </w:r>
-      <w:r>
-        <w:t>姓名，身份证号，户籍所在地（包括省市，若户籍在国外则记录国家名称），出生日期，</w:t>
-      </w:r>
-      <w:r>
-        <w:t>个人电话，住址</w:t>
-      </w:r>
-      <w:r>
-        <w:rPr>
-          <w:rFonts w:hint="eastAsia"/>
-        </w:rPr>
-        <w:t>，账户类型，账户编号，账户余额。其中，若为信用卡账户，还包括</w:t>
-      </w:r>
-      <w:r>
-        <w:rPr>
-          <w:rFonts w:hint="eastAsia"/>
-        </w:rPr>
-        <w:t>欠款金额，还款日期等信息。</w:t>
-      </w:r>
-    </w:p>
-    <w:p>
-      <w:pPr>
-        <w:ind w:firstLine="420"/>
-        <w:rPr>
-          <w:rFonts w:hint="eastAsia"/>
-        </w:rPr>
       </w:pPr>
       <w:r>
         <w:t>系统可通过</w:t>
@@ -436,15 +359,18 @@
           <w:numId w:val="1"/>
         </w:numPr>
         <w:ind w:firstLineChars="0"/>
-        <w:rPr>
-          <w:rFonts w:hint="eastAsia"/>
-        </w:rPr>
-      </w:pPr>
-      <w:r>
-        <w:rPr>
-          <w:rFonts w:hint="eastAsia"/>
-        </w:rPr>
-        <w:t>梳理关于账户信息领域的术语，了解账户有哪些类型，识别出账户的类型有：银行账户/信用卡账户/支票账户/储蓄账户</w:t>
+      </w:pPr>
+      <w:r>
+        <w:rPr>
+          <w:rFonts w:hint="eastAsia"/>
+        </w:rPr>
+        <w:t>梳理关于账户信息领域的术语，了解账户有哪些类型。假设在一段文字中</w:t>
+      </w:r>
+      <w:r>
+        <w:rPr>
+          <w:rFonts w:hint="eastAsia"/>
+        </w:rPr>
+        <w:t>识别出账户的类型有：银行账户/信用卡账户/支票账户/储蓄账户</w:t>
       </w:r>
     </w:p>
     <w:p>
@@ -466,55 +392,13 @@
         <w:rPr>
           <w:rFonts w:hint="eastAsia"/>
         </w:rPr>
-        <w:t>首先，由于四个账户类型同属于“账户”这个概念，所以很容易地就抽象出了</w:t>
-      </w:r>
-      <w:proofErr w:type="gramStart"/>
-      <w:r>
-        <w:rPr>
-          <w:rFonts w:hint="eastAsia"/>
-        </w:rPr>
-        <w:t>一个父类</w:t>
-      </w:r>
-      <w:proofErr w:type="gramEnd"/>
-      <w:r>
-        <w:rPr>
-          <w:rFonts w:hint="eastAsia"/>
-        </w:rPr>
-        <w:t>——账户。</w:t>
-      </w:r>
-      <w:r>
-        <w:rPr>
-          <w:rFonts w:hint="eastAsia"/>
-        </w:rPr>
-        <w:t>然后，确定类的属性和方法。对于所有的账户，都有账户编码和存款，也有查询余额方法，</w:t>
-      </w:r>
-      <w:proofErr w:type="gramStart"/>
-      <w:r>
-        <w:rPr>
-          <w:rFonts w:hint="eastAsia"/>
-        </w:rPr>
-        <w:t>所以父类的</w:t>
-      </w:r>
-      <w:proofErr w:type="gramEnd"/>
-      <w:r>
-        <w:rPr>
-          <w:rFonts w:hint="eastAsia"/>
-        </w:rPr>
-        <w:t>属性和方法就被确定下来。接着，再对四个子类的属性和方法进行确定，要注意的是，</w:t>
-      </w:r>
-      <w:proofErr w:type="gramStart"/>
-      <w:r>
-        <w:rPr>
-          <w:rFonts w:hint="eastAsia"/>
-        </w:rPr>
-        <w:t>父类拥有</w:t>
-      </w:r>
-      <w:proofErr w:type="gramEnd"/>
-      <w:r>
-        <w:rPr>
-          <w:rFonts w:hint="eastAsia"/>
-        </w:rPr>
-        <w:t>的属性和方法在子类中不应该再出现。</w:t>
+        <w:t>从字面上找到“类”以后，我们需要对所有的类进行分析，找到可以剔除的类、可以抽象成更高层次的类等。如果某些类可以作为另一个类的方法或者属性出现，而项目本身又不关注，那么可以剔除这些类，将其放在另一个类的方法或者属性中。如果</w:t>
+      </w:r>
+      <w:r>
+        <w:rPr>
+          <w:rFonts w:hint="eastAsia"/>
+        </w:rPr>
+        <w:t>由多个类有相同的功能、属性、方法等，那么就要考虑是否要对这些类抽象出一个父类。</w:t>
       </w:r>
     </w:p>
     <w:p>
@@ -530,13 +414,73 @@
         <w:rPr>
           <w:rFonts w:hint="eastAsia"/>
         </w:rPr>
-        <w:t>梳理这四个账户类型之间的关系。</w:t>
-      </w:r>
-      <w:r>
-        <w:rPr>
-          <w:rFonts w:hint="eastAsia"/>
-        </w:rPr>
-        <w:t>根据常识，支票和储蓄账户都属于银行账户，这样，支票和储蓄账户都继承自银行账户，信用卡账户与银行账户在同一个层次上，都继承自“账户”这一父类。</w:t>
+        <w:t>在这个案例中找到的共有四个类：银行账户、信用卡账户、支票账户、储蓄账户。首先，因为我们关注的就是账户的关系，所以不能提出这四个类。其次</w:t>
+      </w:r>
+      <w:r>
+        <w:rPr>
+          <w:rFonts w:hint="eastAsia"/>
+        </w:rPr>
+        <w:t>，由于四个账户类型同属于“账户”这个概念，</w:t>
+      </w:r>
+      <w:r>
+        <w:rPr>
+          <w:rFonts w:hint="eastAsia"/>
+        </w:rPr>
+        <w:t>对于所有的账户，都有账户编码和存款，也有查询余额方法，</w:t>
+      </w:r>
+      <w:r>
+        <w:rPr>
+          <w:rFonts w:hint="eastAsia"/>
+        </w:rPr>
+        <w:t>所以很容易地就抽象出了一个父类——账户</w:t>
+      </w:r>
+      <w:r>
+        <w:rPr>
+          <w:rFonts w:hint="eastAsia"/>
+        </w:rPr>
+        <w:t>，其属性和方法就被确定下来</w:t>
+      </w:r>
+      <w:r>
+        <w:rPr>
+          <w:rFonts w:hint="eastAsia"/>
+        </w:rPr>
+        <w:t>。</w:t>
+      </w:r>
+      <w:r>
+        <w:rPr>
+          <w:rFonts w:hint="eastAsia"/>
+        </w:rPr>
+        <w:t>最后</w:t>
+      </w:r>
+      <w:r>
+        <w:rPr>
+          <w:rFonts w:hint="eastAsia"/>
+        </w:rPr>
+        <w:t>，确定</w:t>
+      </w:r>
+      <w:r>
+        <w:rPr>
+          <w:rFonts w:hint="eastAsia"/>
+        </w:rPr>
+        <w:t>每个子类的属性和方法</w:t>
+      </w:r>
+      <w:r>
+        <w:rPr>
+          <w:rFonts w:hint="eastAsia"/>
+        </w:rPr>
+        <w:t>，</w:t>
+      </w:r>
+      <w:r>
+        <w:rPr>
+          <w:rFonts w:hint="eastAsia"/>
+        </w:rPr>
+        <w:t>针对不同的账户，可以有不同的方法和属性</w:t>
+      </w:r>
+      <w:r>
+        <w:rPr>
+          <w:rFonts w:hint="eastAsia"/>
+        </w:rPr>
+        <w:t>，要注意的是，父类拥有的属性和方法在子类中不应该再出现。</w:t>
       </w:r>
     </w:p>
     <w:p>
@@ -547,9 +491,40 @@
           <w:numId w:val="1"/>
         </w:numPr>
         <w:ind w:firstLineChars="0"/>
-        <w:rPr>
-          <w:rFonts w:hint="eastAsia"/>
-        </w:rPr>
+      </w:pPr>
+      <w:r>
+        <w:rPr>
+          <w:rFonts w:hint="eastAsia"/>
+        </w:rPr>
+        <w:t>梳理这四个账户类型之间的关系。由领域知识分析</w:t>
+      </w:r>
+      <w:r>
+        <w:rPr>
+          <w:rFonts w:hint="eastAsia"/>
+        </w:rPr>
+        <w:t>，</w:t>
+      </w:r>
+      <w:r>
+        <w:rPr>
+          <w:rFonts w:hint="eastAsia"/>
+        </w:rPr>
+        <w:t>我们知道</w:t>
+      </w:r>
+      <w:r>
+        <w:rPr>
+          <w:rFonts w:hint="eastAsia"/>
+        </w:rPr>
+        <w:t>支票和储蓄账户都属于银行账户，这样，支票和储蓄账户都继承自银行账户，信用卡账户与银行账户在同一个层次上，都继承自“账户”这一父类。</w:t>
+      </w:r>
+    </w:p>
+    <w:p>
+      <w:pPr>
+        <w:pStyle w:val="a3"/>
+        <w:numPr>
+          <w:ilvl w:val="0"/>
+          <w:numId w:val="1"/>
+        </w:numPr>
+        <w:ind w:firstLineChars="0"/>
       </w:pPr>
       <w:r>
         <w:rPr>
@@ -577,7 +552,7 @@
                     <pic:cNvPicPr/>
                   </pic:nvPicPr>
                   <pic:blipFill>
-                    <a:blip r:embed="rId5"/>
+                    <a:blip r:embed="rId7"/>
                     <a:stretch>
                       <a:fillRect/>
                     </a:stretch>
@@ -639,9 +614,6 @@
     <w:p>
       <w:pPr>
         <w:jc w:val="center"/>
-        <w:rPr>
-          <w:rFonts w:hint="eastAsia"/>
-        </w:rPr>
       </w:pPr>
       <w:r>
         <w:rPr>
@@ -665,7 +637,7 @@
                     <pic:cNvPicPr/>
                   </pic:nvPicPr>
                   <pic:blipFill>
-                    <a:blip r:embed="rId6">
+                    <a:blip r:embed="rId8">
                       <a:extLst>
                         <a:ext uri="{28A0092B-C50C-407E-A947-70E740481C1C}">
                           <a14:useLocalDpi xmlns:a14="http://schemas.microsoft.com/office/drawing/2010/main" val="0"/>
@@ -708,11 +680,6 @@
       </w:r>
     </w:p>
     <w:p>
-      <w:pPr>
-        <w:rPr>
-          <w:rFonts w:hint="eastAsia"/>
-        </w:rPr>
-      </w:pPr>
       <w:r>
         <w:tab/>
       </w:r>
@@ -720,36 +687,194 @@
         <w:rPr>
           <w:rFonts w:hint="eastAsia"/>
         </w:rPr>
-        <w:t>一般而言，识别具体类之间的泛化关系比较简单和明显，但在建模过程中，对多个类</w:t>
-      </w:r>
-      <w:proofErr w:type="gramStart"/>
-      <w:r>
-        <w:rPr>
-          <w:rFonts w:hint="eastAsia"/>
-        </w:rPr>
-        <w:t>的父类进行</w:t>
-      </w:r>
-      <w:proofErr w:type="gramEnd"/>
-      <w:r>
-        <w:rPr>
-          <w:rFonts w:hint="eastAsia"/>
-        </w:rPr>
-        <w:t>抽象却比较困难，在本案例中，将四个账户类型统一抽象</w:t>
-      </w:r>
-      <w:proofErr w:type="gramStart"/>
-      <w:r>
-        <w:rPr>
-          <w:rFonts w:hint="eastAsia"/>
-        </w:rPr>
-        <w:t>成父类“账户”</w:t>
-      </w:r>
-      <w:proofErr w:type="gramEnd"/>
+        <w:t>一般而言，识别具体类之间的泛化关系比较简单和明显，但在建模过程中，对多个类的父类进行抽象却比较困难，在本案例中，将四个账户类型统一抽象成父类“账户”</w:t>
+      </w:r>
       <w:r>
         <w:rPr>
           <w:rFonts w:hint="eastAsia"/>
         </w:rPr>
         <w:t>，不仅将账户的层次关系体现的更为明显，也将不同账户类型联系在一起，建模的抽象思维体现的更加充分。</w:t>
       </w:r>
+      <w:r>
+        <w:rPr>
+          <w:rFonts w:hint="eastAsia"/>
+        </w:rPr>
+        <w:t>从本案例，我们需要掌握以下知识点：</w:t>
+      </w:r>
+    </w:p>
+    <w:p>
+      <w:pPr>
+        <w:pStyle w:val="a3"/>
+        <w:numPr>
+          <w:ilvl w:val="0"/>
+          <w:numId w:val="2"/>
+        </w:numPr>
+        <w:ind w:firstLineChars="0"/>
+      </w:pPr>
+      <w:r>
+        <w:rPr>
+          <w:rFonts w:hint="eastAsia"/>
+        </w:rPr>
+        <w:t>泛化关系</w:t>
+      </w:r>
+      <w:r>
+        <w:t>(Generalization)也就是继承关系，也称为“is-a-kind-of”关系，泛化关系用于描述父类与子类之间的关系，父类又称作基类或超类，子类又称作派生类。在UML中，泛化关系用带空心三角形的直线来表示。</w:t>
+      </w:r>
+    </w:p>
+    <w:p>
+      <w:pPr>
+        <w:pStyle w:val="a3"/>
+        <w:numPr>
+          <w:ilvl w:val="0"/>
+          <w:numId w:val="2"/>
+        </w:numPr>
+        <w:ind w:firstLineChars="0"/>
+      </w:pPr>
+      <w:r>
+        <w:t>在代码实现时，使用面向对象的继承机制来实现泛化关系，如在Java语言中使用extends关键字、在C++/C#中使用冒号“：”来实现。</w:t>
+      </w:r>
+    </w:p>
+    <w:p>
+      <w:pPr>
+        <w:pStyle w:val="a3"/>
+        <w:numPr>
+          <w:ilvl w:val="0"/>
+          <w:numId w:val="2"/>
+        </w:numPr>
+        <w:ind w:firstLineChars="0"/>
+      </w:pPr>
+      <w:r>
+        <w:t>在UML当中，对泛化关系有三个要求：</w:t>
+      </w:r>
+    </w:p>
+    <w:p>
+      <w:pPr>
+        <w:pStyle w:val="a3"/>
+        <w:numPr>
+          <w:ilvl w:val="0"/>
+          <w:numId w:val="3"/>
+        </w:numPr>
+        <w:ind w:firstLineChars="0"/>
+      </w:pPr>
+      <w:r>
+        <w:t>子类与父类应该完全一致，父类所具有的属性、操作，子类应该都有；</w:t>
+      </w:r>
+    </w:p>
+    <w:p>
+      <w:pPr>
+        <w:pStyle w:val="a3"/>
+        <w:numPr>
+          <w:ilvl w:val="0"/>
+          <w:numId w:val="3"/>
+        </w:numPr>
+        <w:ind w:firstLineChars="0"/>
+      </w:pPr>
+      <w:r>
+        <w:t>子类中除了与父类一致的信息以外，还包括额外的信息；</w:t>
+      </w:r>
+    </w:p>
+    <w:p>
+      <w:pPr>
+        <w:pStyle w:val="a3"/>
+        <w:numPr>
+          <w:ilvl w:val="0"/>
+          <w:numId w:val="3"/>
+        </w:numPr>
+        <w:ind w:firstLineChars="0"/>
+      </w:pPr>
+      <w:r>
+        <w:t>可以使用父类的实例的地方，也可以使用子类的实例；</w:t>
+      </w:r>
+    </w:p>
+    <w:p/>
+    <w:p>
+      <w:r>
+        <w:t>中英文对照词典</w:t>
+      </w:r>
+      <w:r>
+        <w:rPr>
+          <w:rFonts w:hint="eastAsia"/>
+        </w:rPr>
+        <w:t>：</w:t>
+      </w:r>
+    </w:p>
+    <w:p>
+      <w:pPr>
+        <w:rPr>
+          <w:rFonts w:hint="eastAsia"/>
+        </w:rPr>
+      </w:pPr>
+      <w:r>
+        <w:t>账户</w:t>
+      </w:r>
+      <w:r>
+        <w:rPr>
+          <w:rFonts w:hint="eastAsia"/>
+        </w:rPr>
+        <w:t>：Account</w:t>
+      </w:r>
+    </w:p>
+    <w:p>
+      <w:r>
+        <w:t>银行账户</w:t>
+      </w:r>
+      <w:r>
+        <w:rPr>
+          <w:rFonts w:hint="eastAsia"/>
+        </w:rPr>
+        <w:t>：</w:t>
+      </w:r>
+      <w:r>
+        <w:t>BankAccount</w:t>
+      </w:r>
+    </w:p>
+    <w:p>
+      <w:r>
+        <w:t>信用卡账户</w:t>
+      </w:r>
+      <w:r>
+        <w:rPr>
+          <w:rFonts w:hint="eastAsia"/>
+        </w:rPr>
+        <w:t>：</w:t>
+      </w:r>
+      <w:r>
+        <w:t>CreditCardAccount</w:t>
+      </w:r>
+    </w:p>
+    <w:p>
+      <w:pPr>
+        <w:rPr>
+          <w:rFonts w:hint="eastAsia"/>
+        </w:rPr>
+      </w:pPr>
+      <w:r>
+        <w:t>支票账户</w:t>
+      </w:r>
+      <w:r>
+        <w:rPr>
+          <w:rFonts w:hint="eastAsia"/>
+        </w:rPr>
+        <w:t>：Checking</w:t>
+      </w:r>
+    </w:p>
+    <w:p>
+      <w:pPr>
+        <w:rPr>
+          <w:rFonts w:hint="eastAsia"/>
+        </w:rPr>
+      </w:pPr>
+      <w:r>
+        <w:t>储蓄账户</w:t>
+      </w:r>
+      <w:r>
+        <w:rPr>
+          <w:rFonts w:hint="eastAsia"/>
+        </w:rPr>
+        <w:t>：Saving</w:t>
+      </w:r>
+      <w:bookmarkStart w:id="0" w:name="_GoBack"/>
+      <w:bookmarkEnd w:id="0"/>
     </w:p>
     <w:sectPr>
       <w:pgSz w:w="11906" w:h="16838"/>
@@ -761,6 +886,44 @@
 </w:document>
 </file>
 
+<file path=word/endnotes.xml><?xml version="1.0" encoding="utf-8"?>
+<w:endnotes xmlns:wpc="http://schemas.microsoft.com/office/word/2010/wordprocessingCanvas" xmlns:mc="http://schemas.openxmlformats.org/markup-compatibility/2006" xmlns:o="urn:schemas-microsoft-com:office:office" xmlns:r="http://schemas.openxmlformats.org/officeDocument/2006/relationships" xmlns:m="http://schemas.openxmlformats.org/officeDocument/2006/math" xmlns:v="urn:schemas-microsoft-com:vml" xmlns:wp14="http://schemas.microsoft.com/office/word/2010/wordprocessingDrawing" xmlns:wp="http://schemas.openxmlformats.org/drawingml/2006/wordprocessingDrawing" xmlns:w10="urn:schemas-microsoft-com:office:word" xmlns:w="http://schemas.openxmlformats.org/wordprocessingml/2006/main" xmlns:w14="http://schemas.microsoft.com/office/word/2010/wordml" xmlns:w15="http://schemas.microsoft.com/office/word/2012/wordml" xmlns:wpg="http://schemas.microsoft.com/office/word/2010/wordprocessingGroup" xmlns:wpi="http://schemas.microsoft.com/office/word/2010/wordprocessingInk" xmlns:wne="http://schemas.microsoft.com/office/word/2006/wordml" xmlns:wps="http://schemas.microsoft.com/office/word/2010/wordprocessingShape" mc:Ignorable="w14 w15 wp14">
+  <w:endnote w:type="separator" w:id="-1">
+    <w:p>
+      <w:r>
+        <w:separator/>
+      </w:r>
+    </w:p>
+  </w:endnote>
+  <w:endnote w:type="continuationSeparator" w:id="0">
+    <w:p>
+      <w:r>
+        <w:continuationSeparator/>
+      </w:r>
+    </w:p>
+  </w:endnote>
+</w:endnotes>
+</file>
+
+<file path=word/footnotes.xml><?xml version="1.0" encoding="utf-8"?>
+<w:footnotes xmlns:wpc="http://schemas.microsoft.com/office/word/2010/wordprocessingCanvas" xmlns:mc="http://schemas.openxmlformats.org/markup-compatibility/2006" xmlns:o="urn:schemas-microsoft-com:office:office" xmlns:r="http://schemas.openxmlformats.org/officeDocument/2006/relationships" xmlns:m="http://schemas.openxmlformats.org/officeDocument/2006/math" xmlns:v="urn:schemas-microsoft-com:vml" xmlns:wp14="http://schemas.microsoft.com/office/word/2010/wordprocessingDrawing" xmlns:wp="http://schemas.openxmlformats.org/drawingml/2006/wordprocessingDrawing" xmlns:w10="urn:schemas-microsoft-com:office:word" xmlns:w="http://schemas.openxmlformats.org/wordprocessingml/2006/main" xmlns:w14="http://schemas.microsoft.com/office/word/2010/wordml" xmlns:w15="http://schemas.microsoft.com/office/word/2012/wordml" xmlns:wpg="http://schemas.microsoft.com/office/word/2010/wordprocessingGroup" xmlns:wpi="http://schemas.microsoft.com/office/word/2010/wordprocessingInk" xmlns:wne="http://schemas.microsoft.com/office/word/2006/wordml" xmlns:wps="http://schemas.microsoft.com/office/word/2010/wordprocessingShape" mc:Ignorable="w14 w15 wp14">
+  <w:footnote w:type="separator" w:id="-1">
+    <w:p>
+      <w:r>
+        <w:separator/>
+      </w:r>
+    </w:p>
+  </w:footnote>
+  <w:footnote w:type="continuationSeparator" w:id="0">
+    <w:p>
+      <w:r>
+        <w:continuationSeparator/>
+      </w:r>
+    </w:p>
+  </w:footnote>
+</w:footnotes>
+</file>
+
 <file path=word/numbering.xml><?xml version="1.0" encoding="utf-8"?>
 <w:numbering xmlns:wpc="http://schemas.microsoft.com/office/word/2010/wordprocessingCanvas" xmlns:mc="http://schemas.openxmlformats.org/markup-compatibility/2006" xmlns:o="urn:schemas-microsoft-com:office:office" xmlns:r="http://schemas.openxmlformats.org/officeDocument/2006/relationships" xmlns:m="http://schemas.openxmlformats.org/officeDocument/2006/math" xmlns:v="urn:schemas-microsoft-com:vml" xmlns:wp14="http://schemas.microsoft.com/office/word/2010/wordprocessingDrawing" xmlns:wp="http://schemas.openxmlformats.org/drawingml/2006/wordprocessingDrawing" xmlns:w10="urn:schemas-microsoft-com:office:word" xmlns:w="http://schemas.openxmlformats.org/wordprocessingml/2006/main" xmlns:w14="http://schemas.microsoft.com/office/word/2010/wordml" xmlns:w15="http://schemas.microsoft.com/office/word/2012/wordml" xmlns:wpg="http://schemas.microsoft.com/office/word/2010/wordprocessingGroup" xmlns:wpi="http://schemas.microsoft.com/office/word/2010/wordprocessingInk" xmlns:wne="http://schemas.microsoft.com/office/word/2006/wordml" xmlns:wps="http://schemas.microsoft.com/office/word/2010/wordprocessingShape" mc:Ignorable="w14 w15 wp14">
   <w:abstractNum w:abstractNumId="0" w15:restartNumberingAfterBreak="0">
@@ -852,8 +1015,192 @@
       </w:pPr>
     </w:lvl>
   </w:abstractNum>
+  <w:abstractNum w:abstractNumId="1" w15:restartNumberingAfterBreak="0">
+    <w:nsid w:val="0A865AAF"/>
+    <w:multiLevelType w:val="hybridMultilevel"/>
+    <w:tmpl w:val="974010EC"/>
+    <w:lvl w:ilvl="0" w:tplc="D1A8A78E">
+      <w:start w:val="1"/>
+      <w:numFmt w:val="decimal"/>
+      <w:lvlText w:val="%1."/>
+      <w:lvlJc w:val="left"/>
+      <w:pPr>
+        <w:ind w:left="780" w:hanging="360"/>
+      </w:pPr>
+      <w:rPr>
+        <w:rFonts w:hint="default"/>
+      </w:rPr>
+    </w:lvl>
+    <w:lvl w:ilvl="1" w:tplc="04090019" w:tentative="1">
+      <w:start w:val="1"/>
+      <w:numFmt w:val="lowerLetter"/>
+      <w:lvlText w:val="%2)"/>
+      <w:lvlJc w:val="left"/>
+      <w:pPr>
+        <w:ind w:left="1260" w:hanging="420"/>
+      </w:pPr>
+    </w:lvl>
+    <w:lvl w:ilvl="2" w:tplc="0409001B" w:tentative="1">
+      <w:start w:val="1"/>
+      <w:numFmt w:val="lowerRoman"/>
+      <w:lvlText w:val="%3."/>
+      <w:lvlJc w:val="right"/>
+      <w:pPr>
+        <w:ind w:left="1680" w:hanging="420"/>
+      </w:pPr>
+    </w:lvl>
+    <w:lvl w:ilvl="3" w:tplc="0409000F" w:tentative="1">
+      <w:start w:val="1"/>
+      <w:numFmt w:val="decimal"/>
+      <w:lvlText w:val="%4."/>
+      <w:lvlJc w:val="left"/>
+      <w:pPr>
+        <w:ind w:left="2100" w:hanging="420"/>
+      </w:pPr>
+    </w:lvl>
+    <w:lvl w:ilvl="4" w:tplc="04090019" w:tentative="1">
+      <w:start w:val="1"/>
+      <w:numFmt w:val="lowerLetter"/>
+      <w:lvlText w:val="%5)"/>
+      <w:lvlJc w:val="left"/>
+      <w:pPr>
+        <w:ind w:left="2520" w:hanging="420"/>
+      </w:pPr>
+    </w:lvl>
+    <w:lvl w:ilvl="5" w:tplc="0409001B" w:tentative="1">
+      <w:start w:val="1"/>
+      <w:numFmt w:val="lowerRoman"/>
+      <w:lvlText w:val="%6."/>
+      <w:lvlJc w:val="right"/>
+      <w:pPr>
+        <w:ind w:left="2940" w:hanging="420"/>
+      </w:pPr>
+    </w:lvl>
+    <w:lvl w:ilvl="6" w:tplc="0409000F" w:tentative="1">
+      <w:start w:val="1"/>
+      <w:numFmt w:val="decimal"/>
+      <w:lvlText w:val="%7."/>
+      <w:lvlJc w:val="left"/>
+      <w:pPr>
+        <w:ind w:left="3360" w:hanging="420"/>
+      </w:pPr>
+    </w:lvl>
+    <w:lvl w:ilvl="7" w:tplc="04090019" w:tentative="1">
+      <w:start w:val="1"/>
+      <w:numFmt w:val="lowerLetter"/>
+      <w:lvlText w:val="%8)"/>
+      <w:lvlJc w:val="left"/>
+      <w:pPr>
+        <w:ind w:left="3780" w:hanging="420"/>
+      </w:pPr>
+    </w:lvl>
+    <w:lvl w:ilvl="8" w:tplc="0409001B" w:tentative="1">
+      <w:start w:val="1"/>
+      <w:numFmt w:val="lowerRoman"/>
+      <w:lvlText w:val="%9."/>
+      <w:lvlJc w:val="right"/>
+      <w:pPr>
+        <w:ind w:left="4200" w:hanging="420"/>
+      </w:pPr>
+    </w:lvl>
+  </w:abstractNum>
+  <w:abstractNum w:abstractNumId="2" w15:restartNumberingAfterBreak="0">
+    <w:nsid w:val="26757EDA"/>
+    <w:multiLevelType w:val="hybridMultilevel"/>
+    <w:tmpl w:val="9FC03462"/>
+    <w:lvl w:ilvl="0" w:tplc="23586066">
+      <w:start w:val="1"/>
+      <w:numFmt w:val="decimal"/>
+      <w:lvlText w:val="（%1）"/>
+      <w:lvlJc w:val="left"/>
+      <w:pPr>
+        <w:ind w:left="1500" w:hanging="720"/>
+      </w:pPr>
+      <w:rPr>
+        <w:rFonts w:hint="default"/>
+      </w:rPr>
+    </w:lvl>
+    <w:lvl w:ilvl="1" w:tplc="04090019" w:tentative="1">
+      <w:start w:val="1"/>
+      <w:numFmt w:val="lowerLetter"/>
+      <w:lvlText w:val="%2)"/>
+      <w:lvlJc w:val="left"/>
+      <w:pPr>
+        <w:ind w:left="1620" w:hanging="420"/>
+      </w:pPr>
+    </w:lvl>
+    <w:lvl w:ilvl="2" w:tplc="0409001B" w:tentative="1">
+      <w:start w:val="1"/>
+      <w:numFmt w:val="lowerRoman"/>
+      <w:lvlText w:val="%3."/>
+      <w:lvlJc w:val="right"/>
+      <w:pPr>
+        <w:ind w:left="2040" w:hanging="420"/>
+      </w:pPr>
+    </w:lvl>
+    <w:lvl w:ilvl="3" w:tplc="0409000F" w:tentative="1">
+      <w:start w:val="1"/>
+      <w:numFmt w:val="decimal"/>
+      <w:lvlText w:val="%4."/>
+      <w:lvlJc w:val="left"/>
+      <w:pPr>
+        <w:ind w:left="2460" w:hanging="420"/>
+      </w:pPr>
+    </w:lvl>
+    <w:lvl w:ilvl="4" w:tplc="04090019" w:tentative="1">
+      <w:start w:val="1"/>
+      <w:numFmt w:val="lowerLetter"/>
+      <w:lvlText w:val="%5)"/>
+      <w:lvlJc w:val="left"/>
+      <w:pPr>
+        <w:ind w:left="2880" w:hanging="420"/>
+      </w:pPr>
+    </w:lvl>
+    <w:lvl w:ilvl="5" w:tplc="0409001B" w:tentative="1">
+      <w:start w:val="1"/>
+      <w:numFmt w:val="lowerRoman"/>
+      <w:lvlText w:val="%6."/>
+      <w:lvlJc w:val="right"/>
+      <w:pPr>
+        <w:ind w:left="3300" w:hanging="420"/>
+      </w:pPr>
+    </w:lvl>
+    <w:lvl w:ilvl="6" w:tplc="0409000F" w:tentative="1">
+      <w:start w:val="1"/>
+      <w:numFmt w:val="decimal"/>
+      <w:lvlText w:val="%7."/>
+      <w:lvlJc w:val="left"/>
+      <w:pPr>
+        <w:ind w:left="3720" w:hanging="420"/>
+      </w:pPr>
+    </w:lvl>
+    <w:lvl w:ilvl="7" w:tplc="04090019" w:tentative="1">
+      <w:start w:val="1"/>
+      <w:numFmt w:val="lowerLetter"/>
+      <w:lvlText w:val="%8)"/>
+      <w:lvlJc w:val="left"/>
+      <w:pPr>
+        <w:ind w:left="4140" w:hanging="420"/>
+      </w:pPr>
+    </w:lvl>
+    <w:lvl w:ilvl="8" w:tplc="0409001B" w:tentative="1">
+      <w:start w:val="1"/>
+      <w:numFmt w:val="lowerRoman"/>
+      <w:lvlText w:val="%9."/>
+      <w:lvlJc w:val="right"/>
+      <w:pPr>
+        <w:ind w:left="4560" w:hanging="420"/>
+      </w:pPr>
+    </w:lvl>
+  </w:abstractNum>
   <w:num w:numId="1">
     <w:abstractNumId w:val="0"/>
+  </w:num>
+  <w:num w:numId="2">
+    <w:abstractNumId w:val="1"/>
+  </w:num>
+  <w:num w:numId="3">
+    <w:abstractNumId w:val="2"/>
   </w:num>
 </w:numbering>
 </file>
@@ -1290,6 +1637,71 @@
       <w:ind w:firstLineChars="200" w:firstLine="420"/>
     </w:pPr>
   </w:style>
+  <w:style w:type="paragraph" w:styleId="a4">
+    <w:name w:val="header"/>
+    <w:basedOn w:val="a"/>
+    <w:link w:val="Char"/>
+    <w:uiPriority w:val="99"/>
+    <w:unhideWhenUsed/>
+    <w:rsid w:val="00124478"/>
+    <w:pPr>
+      <w:pBdr>
+        <w:bottom w:val="single" w:sz="6" w:space="1" w:color="auto"/>
+      </w:pBdr>
+      <w:tabs>
+        <w:tab w:val="center" w:pos="4153"/>
+        <w:tab w:val="right" w:pos="8306"/>
+      </w:tabs>
+      <w:snapToGrid w:val="0"/>
+      <w:jc w:val="center"/>
+    </w:pPr>
+    <w:rPr>
+      <w:sz w:val="18"/>
+      <w:szCs w:val="18"/>
+    </w:rPr>
+  </w:style>
+  <w:style w:type="character" w:customStyle="1" w:styleId="Char">
+    <w:name w:val="页眉 Char"/>
+    <w:basedOn w:val="a0"/>
+    <w:link w:val="a4"/>
+    <w:uiPriority w:val="99"/>
+    <w:rsid w:val="00124478"/>
+    <w:rPr>
+      <w:sz w:val="18"/>
+      <w:szCs w:val="18"/>
+    </w:rPr>
+  </w:style>
+  <w:style w:type="paragraph" w:styleId="a5">
+    <w:name w:val="footer"/>
+    <w:basedOn w:val="a"/>
+    <w:link w:val="Char0"/>
+    <w:uiPriority w:val="99"/>
+    <w:unhideWhenUsed/>
+    <w:rsid w:val="00124478"/>
+    <w:pPr>
+      <w:tabs>
+        <w:tab w:val="center" w:pos="4153"/>
+        <w:tab w:val="right" w:pos="8306"/>
+      </w:tabs>
+      <w:snapToGrid w:val="0"/>
+      <w:jc w:val="left"/>
+    </w:pPr>
+    <w:rPr>
+      <w:sz w:val="18"/>
+      <w:szCs w:val="18"/>
+    </w:rPr>
+  </w:style>
+  <w:style w:type="character" w:customStyle="1" w:styleId="Char0">
+    <w:name w:val="页脚 Char"/>
+    <w:basedOn w:val="a0"/>
+    <w:link w:val="a5"/>
+    <w:uiPriority w:val="99"/>
+    <w:rsid w:val="00124478"/>
+    <w:rPr>
+      <w:sz w:val="18"/>
+      <w:szCs w:val="18"/>
+    </w:rPr>
+  </w:style>
 </w:styles>
 </file>
 
@@ -1301,7 +1713,7 @@
         <a:sysClr val="windowText" lastClr="000000"/>
       </a:dk1>
       <a:lt1>
-        <a:sysClr val="window" lastClr="FFFFFF"/>
+        <a:sysClr val="window" lastClr="CCE8CF"/>
       </a:lt1>
       <a:dk2>
         <a:srgbClr val="44546A"/>
